--- a/!Doc/Технология windows presentation foundation.docx
+++ b/!Doc/Технология windows presentation foundation.docx
@@ -146,23 +146,7 @@
           <w:sz w:val="24"/>
           <w:szCs w:val="24"/>
         </w:rPr>
-        <w:t>Изучить теоретический материал. Выполнить на практике</w:t>
-      </w:r>
-      <w:r>
-        <w:rPr>
-          <w:rFonts w:ascii="Times New Roman" w:hAnsi="Times New Roman" w:cs="Times New Roman"/>
-          <w:sz w:val="24"/>
-          <w:szCs w:val="24"/>
-        </w:rPr>
-        <w:t xml:space="preserve"> </w:t>
-      </w:r>
-      <w:r>
-        <w:rPr>
-          <w:rFonts w:ascii="Times New Roman" w:hAnsi="Times New Roman" w:cs="Times New Roman"/>
-          <w:sz w:val="24"/>
-          <w:szCs w:val="24"/>
-        </w:rPr>
-        <w:t xml:space="preserve">все примеры создания </w:t>
+        <w:t xml:space="preserve">Изучить теоретический материал. Выполнить на практике все примеры создания </w:t>
       </w:r>
       <w:r>
         <w:rPr>
@@ -863,83 +847,54 @@
           <w:sz w:val="24"/>
           <w:szCs w:val="24"/>
         </w:rPr>
-        <w:t>Переделать задание 1 таким образом чтобы главная</w:t>
-      </w:r>
-      <w:r>
-        <w:rPr>
-          <w:rFonts w:ascii="Times New Roman" w:hAnsi="Times New Roman" w:cs="Times New Roman"/>
-          <w:sz w:val="24"/>
-          <w:szCs w:val="24"/>
+        <w:t>Переделать задание 1 таким образом чтобы главная форма приняла следующий вид и все элементы выполняли необходимые действия.</w:t>
+      </w:r>
+    </w:p>
+    <w:p>
+      <w:pPr>
+        <w:autoSpaceDE w:val="0"/>
+        <w:autoSpaceDN w:val="0"/>
+        <w:adjustRightInd w:val="0"/>
+        <w:spacing w:after="0" w:line="240" w:lineRule="auto"/>
+        <w:ind w:firstLine="709"/>
+        <w:rPr>
+          <w:rFonts w:ascii="Times New Roman" w:hAnsi="Times New Roman"/>
+          <w:sz w:val="24"/>
+          <w:szCs w:val="24"/>
+          <w:lang w:val="en-US"/>
+        </w:rPr>
+      </w:pPr>
+      <w:r>
+        <w:rPr>
+          <w:rFonts w:ascii="Times New Roman" w:hAnsi="Times New Roman"/>
+          <w:sz w:val="24"/>
+          <w:szCs w:val="24"/>
+        </w:rPr>
+        <w:t>Листинг</w:t>
+      </w:r>
+      <w:r>
+        <w:rPr>
+          <w:rFonts w:ascii="Times New Roman" w:hAnsi="Times New Roman"/>
+          <w:sz w:val="24"/>
+          <w:szCs w:val="24"/>
+          <w:lang w:val="en-US"/>
         </w:rPr>
         <w:t xml:space="preserve"> </w:t>
       </w:r>
       <w:r>
         <w:rPr>
-          <w:rFonts w:ascii="Times New Roman" w:hAnsi="Times New Roman" w:cs="Times New Roman"/>
-          <w:sz w:val="24"/>
-          <w:szCs w:val="24"/>
-        </w:rPr>
-        <w:t>форма приняла следующий вид и все элементы выполняли необходимые</w:t>
-      </w:r>
-      <w:r>
-        <w:rPr>
-          <w:rFonts w:ascii="Times New Roman" w:hAnsi="Times New Roman" w:cs="Times New Roman"/>
-          <w:sz w:val="24"/>
-          <w:szCs w:val="24"/>
-        </w:rPr>
-        <w:t xml:space="preserve"> </w:t>
-      </w:r>
-      <w:r>
-        <w:rPr>
-          <w:rFonts w:ascii="Times New Roman" w:hAnsi="Times New Roman" w:cs="Times New Roman"/>
-          <w:sz w:val="24"/>
-          <w:szCs w:val="24"/>
-        </w:rPr>
-        <w:t>действия.</w:t>
-      </w:r>
-    </w:p>
-    <w:p>
-      <w:pPr>
-        <w:autoSpaceDE w:val="0"/>
-        <w:autoSpaceDN w:val="0"/>
-        <w:adjustRightInd w:val="0"/>
-        <w:spacing w:after="0" w:line="240" w:lineRule="auto"/>
-        <w:ind w:firstLine="709"/>
-        <w:rPr>
           <w:rFonts w:ascii="Times New Roman" w:hAnsi="Times New Roman"/>
           <w:sz w:val="24"/>
           <w:szCs w:val="24"/>
         </w:rPr>
-      </w:pPr>
+        <w:t>программы</w:t>
+      </w:r>
       <w:r>
         <w:rPr>
           <w:rFonts w:ascii="Times New Roman" w:hAnsi="Times New Roman"/>
           <w:sz w:val="24"/>
           <w:szCs w:val="24"/>
-        </w:rPr>
-        <w:t>Листинг</w:t>
-      </w:r>
-      <w:r>
-        <w:rPr>
-          <w:rFonts w:ascii="Times New Roman" w:hAnsi="Times New Roman"/>
-          <w:sz w:val="24"/>
-          <w:szCs w:val="24"/>
-        </w:rPr>
-        <w:t xml:space="preserve"> </w:t>
-      </w:r>
-      <w:r>
-        <w:rPr>
-          <w:rFonts w:ascii="Times New Roman" w:hAnsi="Times New Roman"/>
-          <w:sz w:val="24"/>
-          <w:szCs w:val="24"/>
-        </w:rPr>
-        <w:t>программы</w:t>
-      </w:r>
-      <w:r>
-        <w:rPr>
-          <w:rFonts w:ascii="Times New Roman" w:hAnsi="Times New Roman"/>
-          <w:sz w:val="24"/>
-          <w:szCs w:val="24"/>
+          <w:lang w:val="en-US"/>
         </w:rPr>
         <w:t>:</w:t>
       </w:r>
@@ -955,6 +910,7 @@
           <w:rFonts w:ascii="Times New Roman" w:hAnsi="Times New Roman" w:cs="Times New Roman"/>
           <w:sz w:val="24"/>
           <w:szCs w:val="24"/>
+          <w:lang w:val="en-US"/>
         </w:rPr>
       </w:pPr>
       <w:r>
@@ -963,6 +919,7 @@
           <w:color w:val="0000FF"/>
           <w:sz w:val="19"/>
           <w:szCs w:val="19"/>
+          <w:lang w:val="en-US"/>
         </w:rPr>
         <w:t>&lt;</w:t>
       </w:r>
@@ -980,6 +937,7 @@
           <w:rFonts w:ascii="Times New Roman" w:hAnsi="Times New Roman" w:cs="Times New Roman"/>
           <w:sz w:val="24"/>
           <w:szCs w:val="24"/>
+          <w:lang w:val="en-US"/>
         </w:rPr>
         <w:t>&gt;</w:t>
       </w:r>
@@ -995,13 +953,15 @@
           <w:rFonts w:ascii="Times New Roman" w:hAnsi="Times New Roman" w:cs="Times New Roman"/>
           <w:sz w:val="24"/>
           <w:szCs w:val="24"/>
-        </w:rPr>
-      </w:pPr>
-      <w:r>
-        <w:rPr>
-          <w:rFonts w:ascii="Times New Roman" w:hAnsi="Times New Roman" w:cs="Times New Roman"/>
-          <w:sz w:val="24"/>
-          <w:szCs w:val="24"/>
+          <w:lang w:val="en-US"/>
+        </w:rPr>
+      </w:pPr>
+      <w:r>
+        <w:rPr>
+          <w:rFonts w:ascii="Times New Roman" w:hAnsi="Times New Roman" w:cs="Times New Roman"/>
+          <w:sz w:val="24"/>
+          <w:szCs w:val="24"/>
+          <w:lang w:val="en-US"/>
         </w:rPr>
         <w:t xml:space="preserve">        &lt;</w:t>
       </w:r>
@@ -1019,6 +979,7 @@
           <w:rFonts w:ascii="Times New Roman" w:hAnsi="Times New Roman" w:cs="Times New Roman"/>
           <w:sz w:val="24"/>
           <w:szCs w:val="24"/>
+          <w:lang w:val="en-US"/>
         </w:rPr>
         <w:t>.</w:t>
       </w:r>
@@ -1038,6 +999,7 @@
           <w:rFonts w:ascii="Times New Roman" w:hAnsi="Times New Roman" w:cs="Times New Roman"/>
           <w:sz w:val="24"/>
           <w:szCs w:val="24"/>
+          <w:lang w:val="en-US"/>
         </w:rPr>
         <w:t>&gt;</w:t>
       </w:r>
@@ -1061,6 +1023,7 @@
           <w:rFonts w:ascii="Times New Roman" w:hAnsi="Times New Roman" w:cs="Times New Roman"/>
           <w:sz w:val="24"/>
           <w:szCs w:val="24"/>
+          <w:lang w:val="en-US"/>
         </w:rPr>
         <w:t xml:space="preserve">            </w:t>
       </w:r>
@@ -1599,7 +1562,91 @@
           <w:szCs w:val="24"/>
           <w:lang w:val="en-US"/>
         </w:rPr>
-        <w:t xml:space="preserve">                Click="</w:t>
+        <w:t xml:space="preserve">              </w:t>
+      </w:r>
+    </w:p>
+    <w:p>
+      <w:pPr>
+        <w:autoSpaceDE w:val="0"/>
+        <w:autoSpaceDN w:val="0"/>
+        <w:adjustRightInd w:val="0"/>
+        <w:spacing w:after="0" w:line="240" w:lineRule="auto"/>
+        <w:ind w:firstLine="709"/>
+        <w:rPr>
+          <w:rFonts w:ascii="Times New Roman" w:hAnsi="Times New Roman" w:cs="Times New Roman"/>
+          <w:sz w:val="24"/>
+          <w:szCs w:val="24"/>
+          <w:lang w:val="en-US"/>
+        </w:rPr>
+      </w:pPr>
+    </w:p>
+    <w:p>
+      <w:pPr>
+        <w:autoSpaceDE w:val="0"/>
+        <w:autoSpaceDN w:val="0"/>
+        <w:adjustRightInd w:val="0"/>
+        <w:spacing w:after="0" w:line="240" w:lineRule="auto"/>
+        <w:ind w:firstLine="709"/>
+        <w:rPr>
+          <w:rFonts w:ascii="Times New Roman" w:hAnsi="Times New Roman" w:cs="Times New Roman"/>
+          <w:sz w:val="24"/>
+          <w:szCs w:val="24"/>
+          <w:lang w:val="en-US"/>
+        </w:rPr>
+      </w:pPr>
+    </w:p>
+    <w:p>
+      <w:pPr>
+        <w:autoSpaceDE w:val="0"/>
+        <w:autoSpaceDN w:val="0"/>
+        <w:adjustRightInd w:val="0"/>
+        <w:spacing w:after="0" w:line="240" w:lineRule="auto"/>
+        <w:ind w:firstLine="709"/>
+        <w:rPr>
+          <w:rFonts w:ascii="Times New Roman" w:hAnsi="Times New Roman" w:cs="Times New Roman"/>
+          <w:sz w:val="24"/>
+          <w:szCs w:val="24"/>
+          <w:lang w:val="en-US"/>
+        </w:rPr>
+      </w:pPr>
+    </w:p>
+    <w:p>
+      <w:pPr>
+        <w:autoSpaceDE w:val="0"/>
+        <w:autoSpaceDN w:val="0"/>
+        <w:adjustRightInd w:val="0"/>
+        <w:spacing w:after="0" w:line="240" w:lineRule="auto"/>
+        <w:ind w:firstLine="709"/>
+        <w:rPr>
+          <w:rFonts w:ascii="Times New Roman" w:hAnsi="Times New Roman" w:cs="Times New Roman"/>
+          <w:sz w:val="24"/>
+          <w:szCs w:val="24"/>
+          <w:lang w:val="en-US"/>
+        </w:rPr>
+      </w:pPr>
+    </w:p>
+    <w:p>
+      <w:pPr>
+        <w:autoSpaceDE w:val="0"/>
+        <w:autoSpaceDN w:val="0"/>
+        <w:adjustRightInd w:val="0"/>
+        <w:spacing w:after="0" w:line="240" w:lineRule="auto"/>
+        <w:ind w:firstLine="709"/>
+        <w:rPr>
+          <w:rFonts w:ascii="Times New Roman" w:hAnsi="Times New Roman" w:cs="Times New Roman"/>
+          <w:sz w:val="24"/>
+          <w:szCs w:val="24"/>
+          <w:lang w:val="en-US"/>
+        </w:rPr>
+      </w:pPr>
+      <w:r>
+        <w:rPr>
+          <w:rFonts w:ascii="Times New Roman" w:hAnsi="Times New Roman" w:cs="Times New Roman"/>
+          <w:sz w:val="24"/>
+          <w:szCs w:val="24"/>
+          <w:lang w:val="en-US"/>
+        </w:rPr>
+        <w:t xml:space="preserve">  Click="</w:t>
       </w:r>
       <w:proofErr w:type="spellStart"/>
       <w:r>
@@ -1754,7 +1801,6 @@
           <w:szCs w:val="24"/>
           <w:lang w:val="en-US"/>
         </w:rPr>
-        <w:lastRenderedPageBreak/>
         <w:t xml:space="preserve">        &lt;Label </w:t>
       </w:r>
       <w:proofErr w:type="gramStart"/>
@@ -3667,6 +3713,7 @@
           <w:szCs w:val="24"/>
           <w:lang w:val="en-US"/>
         </w:rPr>
+        <w:lastRenderedPageBreak/>
         <w:t xml:space="preserve">            else</w:t>
       </w:r>
     </w:p>
@@ -3875,7 +3922,6 @@
           <w:szCs w:val="24"/>
           <w:lang w:val="en-US"/>
         </w:rPr>
-        <w:lastRenderedPageBreak/>
         <w:t xml:space="preserve">                    </w:t>
       </w:r>
       <w:proofErr w:type="spellStart"/>
@@ -4883,8 +4929,18 @@
           <w:sz w:val="24"/>
           <w:szCs w:val="24"/>
         </w:rPr>
-        <w:t>Создайте проект WPF и выполните решение следующего</w:t>
-      </w:r>
+        <w:t xml:space="preserve">Создайте проект WPF и выполните решение следующего алгоритма. Элементы управления </w:t>
+      </w:r>
+      <w:proofErr w:type="spellStart"/>
+      <w:r>
+        <w:rPr>
+          <w:rFonts w:ascii="Times New Roman" w:hAnsi="Times New Roman" w:cs="Times New Roman"/>
+          <w:sz w:val="24"/>
+          <w:szCs w:val="24"/>
+        </w:rPr>
+        <w:t>Button</w:t>
+      </w:r>
+      <w:proofErr w:type="spellEnd"/>
       <w:r>
         <w:rPr>
           <w:rFonts w:ascii="Times New Roman" w:hAnsi="Times New Roman" w:cs="Times New Roman"/>
@@ -4893,14 +4949,6 @@
         </w:rPr>
         <w:t xml:space="preserve"> </w:t>
       </w:r>
-      <w:r>
-        <w:rPr>
-          <w:rFonts w:ascii="Times New Roman" w:hAnsi="Times New Roman" w:cs="Times New Roman"/>
-          <w:sz w:val="24"/>
-          <w:szCs w:val="24"/>
-        </w:rPr>
-        <w:t xml:space="preserve">алгоритма. Элементы управления </w:t>
-      </w:r>
       <w:proofErr w:type="spellStart"/>
       <w:r>
         <w:rPr>
@@ -4908,7 +4956,7 @@
           <w:sz w:val="24"/>
           <w:szCs w:val="24"/>
         </w:rPr>
-        <w:t>Button</w:t>
+        <w:t>TextBlock</w:t>
       </w:r>
       <w:proofErr w:type="spellEnd"/>
       <w:r>
@@ -4917,32 +4965,490 @@
           <w:sz w:val="24"/>
           <w:szCs w:val="24"/>
         </w:rPr>
+        <w:t xml:space="preserve">, </w:t>
+      </w:r>
+      <w:proofErr w:type="spellStart"/>
+      <w:r>
+        <w:rPr>
+          <w:rFonts w:ascii="Times New Roman" w:hAnsi="Times New Roman" w:cs="Times New Roman"/>
+          <w:sz w:val="24"/>
+          <w:szCs w:val="24"/>
+        </w:rPr>
+        <w:t>TextBox</w:t>
+      </w:r>
+      <w:proofErr w:type="spellEnd"/>
+      <w:r>
+        <w:rPr>
+          <w:rFonts w:ascii="Times New Roman" w:hAnsi="Times New Roman" w:cs="Times New Roman"/>
+          <w:sz w:val="24"/>
+          <w:szCs w:val="24"/>
+        </w:rPr>
+        <w:t xml:space="preserve">. Расположение элементов продумайте </w:t>
+      </w:r>
+      <w:proofErr w:type="spellStart"/>
+      <w:r>
+        <w:rPr>
+          <w:rFonts w:ascii="Times New Roman" w:hAnsi="Times New Roman" w:cs="Times New Roman"/>
+          <w:sz w:val="24"/>
+          <w:szCs w:val="24"/>
+        </w:rPr>
+        <w:t>самотоятельно</w:t>
+      </w:r>
+      <w:proofErr w:type="spellEnd"/>
+      <w:r>
+        <w:rPr>
+          <w:rFonts w:ascii="Times New Roman" w:hAnsi="Times New Roman" w:cs="Times New Roman"/>
+          <w:sz w:val="24"/>
+          <w:szCs w:val="24"/>
+        </w:rPr>
+        <w:t>. Построить график функции. Таблицу данных получить путём изменения параметра X с шагом h. Самостоятельно выбрать удобные параметры настройки.</w:t>
+      </w:r>
+    </w:p>
+    <w:p>
+      <w:pPr>
+        <w:autoSpaceDE w:val="0"/>
+        <w:autoSpaceDN w:val="0"/>
+        <w:adjustRightInd w:val="0"/>
+        <w:spacing w:after="0" w:line="240" w:lineRule="auto"/>
+        <w:ind w:firstLine="709"/>
+        <w:rPr>
+          <w:rFonts w:ascii="Times New Roman" w:hAnsi="Times New Roman"/>
+          <w:sz w:val="24"/>
+          <w:szCs w:val="24"/>
+          <w:lang w:val="en-US"/>
+        </w:rPr>
+      </w:pPr>
+      <w:r>
+        <w:rPr>
+          <w:rFonts w:ascii="Times New Roman" w:hAnsi="Times New Roman"/>
+          <w:sz w:val="24"/>
+          <w:szCs w:val="24"/>
+        </w:rPr>
+        <w:t>Листинг</w:t>
+      </w:r>
+      <w:r>
+        <w:rPr>
+          <w:rFonts w:ascii="Times New Roman" w:hAnsi="Times New Roman"/>
+          <w:sz w:val="24"/>
+          <w:szCs w:val="24"/>
+          <w:lang w:val="en-US"/>
+        </w:rPr>
         <w:t xml:space="preserve"> </w:t>
       </w:r>
+      <w:r>
+        <w:rPr>
+          <w:rFonts w:ascii="Times New Roman" w:hAnsi="Times New Roman"/>
+          <w:sz w:val="24"/>
+          <w:szCs w:val="24"/>
+        </w:rPr>
+        <w:t>программы</w:t>
+      </w:r>
+      <w:r>
+        <w:rPr>
+          <w:rFonts w:ascii="Times New Roman" w:hAnsi="Times New Roman"/>
+          <w:sz w:val="24"/>
+          <w:szCs w:val="24"/>
+          <w:lang w:val="en-US"/>
+        </w:rPr>
+        <w:t>:</w:t>
+      </w:r>
+    </w:p>
+    <w:p>
+      <w:pPr>
+        <w:autoSpaceDE w:val="0"/>
+        <w:autoSpaceDN w:val="0"/>
+        <w:adjustRightInd w:val="0"/>
+        <w:spacing w:after="0" w:line="240" w:lineRule="auto"/>
+        <w:ind w:firstLine="709"/>
+        <w:rPr>
+          <w:rFonts w:ascii="Times New Roman" w:hAnsi="Times New Roman" w:cs="Times New Roman"/>
+          <w:sz w:val="19"/>
+          <w:szCs w:val="19"/>
+          <w:lang w:val="en-US"/>
+        </w:rPr>
+      </w:pPr>
+      <w:r>
+        <w:rPr>
+          <w:rFonts w:ascii="Times New Roman" w:hAnsi="Times New Roman" w:cs="Times New Roman"/>
+          <w:sz w:val="19"/>
+          <w:szCs w:val="19"/>
+          <w:lang w:val="en-US"/>
+        </w:rPr>
+        <w:t>&lt;</w:t>
+      </w:r>
+      <w:r>
+        <w:rPr>
+          <w:rFonts w:ascii="Times New Roman" w:hAnsi="Times New Roman" w:cs="Times New Roman"/>
+          <w:sz w:val="19"/>
+          <w:szCs w:val="19"/>
+          <w:lang w:val="en-US"/>
+        </w:rPr>
+        <w:t>Grid</w:t>
+      </w:r>
+      <w:r>
+        <w:rPr>
+          <w:rFonts w:ascii="Times New Roman" w:hAnsi="Times New Roman" w:cs="Times New Roman"/>
+          <w:sz w:val="19"/>
+          <w:szCs w:val="19"/>
+          <w:lang w:val="en-US"/>
+        </w:rPr>
+        <w:t>&gt;</w:t>
+      </w:r>
+    </w:p>
+    <w:p>
+      <w:pPr>
+        <w:autoSpaceDE w:val="0"/>
+        <w:autoSpaceDN w:val="0"/>
+        <w:adjustRightInd w:val="0"/>
+        <w:spacing w:after="0" w:line="240" w:lineRule="auto"/>
+        <w:ind w:firstLine="709"/>
+        <w:rPr>
+          <w:rFonts w:ascii="Times New Roman" w:hAnsi="Times New Roman" w:cs="Times New Roman"/>
+          <w:sz w:val="19"/>
+          <w:szCs w:val="19"/>
+          <w:lang w:val="en-US"/>
+        </w:rPr>
+      </w:pPr>
+      <w:r>
+        <w:rPr>
+          <w:rFonts w:ascii="Times New Roman" w:hAnsi="Times New Roman" w:cs="Times New Roman"/>
+          <w:sz w:val="19"/>
+          <w:szCs w:val="19"/>
+          <w:lang w:val="en-US"/>
+        </w:rPr>
+        <w:t xml:space="preserve">        &lt;</w:t>
+      </w:r>
+      <w:r>
+        <w:rPr>
+          <w:rFonts w:ascii="Times New Roman" w:hAnsi="Times New Roman" w:cs="Times New Roman"/>
+          <w:sz w:val="19"/>
+          <w:szCs w:val="19"/>
+          <w:lang w:val="en-US"/>
+        </w:rPr>
+        <w:t>Grid</w:t>
+      </w:r>
+      <w:r>
+        <w:rPr>
+          <w:rFonts w:ascii="Times New Roman" w:hAnsi="Times New Roman" w:cs="Times New Roman"/>
+          <w:sz w:val="19"/>
+          <w:szCs w:val="19"/>
+          <w:lang w:val="en-US"/>
+        </w:rPr>
+        <w:t>.</w:t>
+      </w:r>
       <w:proofErr w:type="spellStart"/>
       <w:r>
         <w:rPr>
           <w:rFonts w:ascii="Times New Roman" w:hAnsi="Times New Roman" w:cs="Times New Roman"/>
-          <w:sz w:val="24"/>
-          <w:szCs w:val="24"/>
-        </w:rPr>
-        <w:t>TextBlock</w:t>
+          <w:sz w:val="19"/>
+          <w:szCs w:val="19"/>
+          <w:lang w:val="en-US"/>
+        </w:rPr>
+        <w:t>ColumnDefinitions</w:t>
       </w:r>
       <w:proofErr w:type="spellEnd"/>
       <w:r>
         <w:rPr>
           <w:rFonts w:ascii="Times New Roman" w:hAnsi="Times New Roman" w:cs="Times New Roman"/>
-          <w:sz w:val="24"/>
-          <w:szCs w:val="24"/>
-        </w:rPr>
-        <w:t xml:space="preserve">, </w:t>
+          <w:sz w:val="19"/>
+          <w:szCs w:val="19"/>
+          <w:lang w:val="en-US"/>
+        </w:rPr>
+        <w:t>&gt;</w:t>
+      </w:r>
+    </w:p>
+    <w:p>
+      <w:pPr>
+        <w:autoSpaceDE w:val="0"/>
+        <w:autoSpaceDN w:val="0"/>
+        <w:adjustRightInd w:val="0"/>
+        <w:spacing w:after="0" w:line="240" w:lineRule="auto"/>
+        <w:ind w:firstLine="709"/>
+        <w:rPr>
+          <w:rFonts w:ascii="Times New Roman" w:hAnsi="Times New Roman" w:cs="Times New Roman"/>
+          <w:sz w:val="19"/>
+          <w:szCs w:val="19"/>
+          <w:lang w:val="en-US"/>
+        </w:rPr>
+      </w:pPr>
+      <w:r>
+        <w:rPr>
+          <w:rFonts w:ascii="Times New Roman" w:hAnsi="Times New Roman" w:cs="Times New Roman"/>
+          <w:sz w:val="19"/>
+          <w:szCs w:val="19"/>
+          <w:lang w:val="en-US"/>
+        </w:rPr>
+        <w:t xml:space="preserve">            </w:t>
+      </w:r>
+      <w:r>
+        <w:rPr>
+          <w:rFonts w:ascii="Times New Roman" w:hAnsi="Times New Roman" w:cs="Times New Roman"/>
+          <w:sz w:val="19"/>
+          <w:szCs w:val="19"/>
+          <w:lang w:val="en-US"/>
+        </w:rPr>
+        <w:t>&lt;</w:t>
       </w:r>
       <w:proofErr w:type="spellStart"/>
       <w:r>
         <w:rPr>
           <w:rFonts w:ascii="Times New Roman" w:hAnsi="Times New Roman" w:cs="Times New Roman"/>
-          <w:sz w:val="24"/>
-          <w:szCs w:val="24"/>
+          <w:sz w:val="19"/>
+          <w:szCs w:val="19"/>
+          <w:lang w:val="en-US"/>
+        </w:rPr>
+        <w:t>ColumnDefinition</w:t>
+      </w:r>
+      <w:proofErr w:type="spellEnd"/>
+      <w:r>
+        <w:rPr>
+          <w:rFonts w:ascii="Times New Roman" w:hAnsi="Times New Roman" w:cs="Times New Roman"/>
+          <w:sz w:val="19"/>
+          <w:szCs w:val="19"/>
+          <w:lang w:val="en-US"/>
+        </w:rPr>
+        <w:t>/&gt;</w:t>
+      </w:r>
+    </w:p>
+    <w:p>
+      <w:pPr>
+        <w:autoSpaceDE w:val="0"/>
+        <w:autoSpaceDN w:val="0"/>
+        <w:adjustRightInd w:val="0"/>
+        <w:spacing w:after="0" w:line="240" w:lineRule="auto"/>
+        <w:ind w:firstLine="709"/>
+        <w:rPr>
+          <w:rFonts w:ascii="Times New Roman" w:hAnsi="Times New Roman" w:cs="Times New Roman"/>
+          <w:sz w:val="19"/>
+          <w:szCs w:val="19"/>
+          <w:lang w:val="en-US"/>
+        </w:rPr>
+      </w:pPr>
+      <w:r>
+        <w:rPr>
+          <w:rFonts w:ascii="Times New Roman" w:hAnsi="Times New Roman" w:cs="Times New Roman"/>
+          <w:sz w:val="19"/>
+          <w:szCs w:val="19"/>
+          <w:lang w:val="en-US"/>
+        </w:rPr>
+        <w:lastRenderedPageBreak/>
+        <w:t xml:space="preserve">            &lt;</w:t>
+      </w:r>
+      <w:proofErr w:type="spellStart"/>
+      <w:r>
+        <w:rPr>
+          <w:rFonts w:ascii="Times New Roman" w:hAnsi="Times New Roman" w:cs="Times New Roman"/>
+          <w:sz w:val="19"/>
+          <w:szCs w:val="19"/>
+          <w:lang w:val="en-US"/>
+        </w:rPr>
+        <w:t>ColumnDefinition</w:t>
+      </w:r>
+      <w:proofErr w:type="spellEnd"/>
+      <w:r>
+        <w:rPr>
+          <w:rFonts w:ascii="Times New Roman" w:hAnsi="Times New Roman" w:cs="Times New Roman"/>
+          <w:sz w:val="19"/>
+          <w:szCs w:val="19"/>
+          <w:lang w:val="en-US"/>
+        </w:rPr>
+        <w:t xml:space="preserve"> Width="3*"/&gt;</w:t>
+      </w:r>
+    </w:p>
+    <w:p>
+      <w:pPr>
+        <w:autoSpaceDE w:val="0"/>
+        <w:autoSpaceDN w:val="0"/>
+        <w:adjustRightInd w:val="0"/>
+        <w:spacing w:after="0" w:line="240" w:lineRule="auto"/>
+        <w:ind w:firstLine="709"/>
+        <w:rPr>
+          <w:rFonts w:ascii="Times New Roman" w:hAnsi="Times New Roman" w:cs="Times New Roman"/>
+          <w:sz w:val="19"/>
+          <w:szCs w:val="19"/>
+          <w:lang w:val="en-US"/>
+        </w:rPr>
+      </w:pPr>
+      <w:r>
+        <w:rPr>
+          <w:rFonts w:ascii="Times New Roman" w:hAnsi="Times New Roman" w:cs="Times New Roman"/>
+          <w:sz w:val="19"/>
+          <w:szCs w:val="19"/>
+          <w:lang w:val="en-US"/>
+        </w:rPr>
+        <w:t xml:space="preserve">        &lt;/</w:t>
+      </w:r>
+      <w:proofErr w:type="spellStart"/>
+      <w:r>
+        <w:rPr>
+          <w:rFonts w:ascii="Times New Roman" w:hAnsi="Times New Roman" w:cs="Times New Roman"/>
+          <w:sz w:val="19"/>
+          <w:szCs w:val="19"/>
+          <w:lang w:val="en-US"/>
+        </w:rPr>
+        <w:t>Grid.ColumnDefinitions</w:t>
+      </w:r>
+      <w:proofErr w:type="spellEnd"/>
+      <w:r>
+        <w:rPr>
+          <w:rFonts w:ascii="Times New Roman" w:hAnsi="Times New Roman" w:cs="Times New Roman"/>
+          <w:sz w:val="19"/>
+          <w:szCs w:val="19"/>
+          <w:lang w:val="en-US"/>
+        </w:rPr>
+        <w:t>&gt;</w:t>
+      </w:r>
+    </w:p>
+    <w:p>
+      <w:pPr>
+        <w:autoSpaceDE w:val="0"/>
+        <w:autoSpaceDN w:val="0"/>
+        <w:adjustRightInd w:val="0"/>
+        <w:spacing w:after="0" w:line="240" w:lineRule="auto"/>
+        <w:ind w:firstLine="709"/>
+        <w:rPr>
+          <w:rFonts w:ascii="Times New Roman" w:hAnsi="Times New Roman" w:cs="Times New Roman"/>
+          <w:sz w:val="19"/>
+          <w:szCs w:val="19"/>
+          <w:lang w:val="en-US"/>
+        </w:rPr>
+      </w:pPr>
+    </w:p>
+    <w:p>
+      <w:pPr>
+        <w:autoSpaceDE w:val="0"/>
+        <w:autoSpaceDN w:val="0"/>
+        <w:adjustRightInd w:val="0"/>
+        <w:spacing w:after="0" w:line="240" w:lineRule="auto"/>
+        <w:ind w:firstLine="709"/>
+        <w:rPr>
+          <w:rFonts w:ascii="Times New Roman" w:hAnsi="Times New Roman" w:cs="Times New Roman"/>
+          <w:sz w:val="19"/>
+          <w:szCs w:val="19"/>
+          <w:lang w:val="en-US"/>
+        </w:rPr>
+      </w:pPr>
+      <w:r>
+        <w:rPr>
+          <w:rFonts w:ascii="Times New Roman" w:hAnsi="Times New Roman" w:cs="Times New Roman"/>
+          <w:sz w:val="19"/>
+          <w:szCs w:val="19"/>
+          <w:lang w:val="en-US"/>
+        </w:rPr>
+        <w:t xml:space="preserve">        &lt;</w:t>
+      </w:r>
+      <w:proofErr w:type="spellStart"/>
+      <w:r>
+        <w:rPr>
+          <w:rFonts w:ascii="Times New Roman" w:hAnsi="Times New Roman" w:cs="Times New Roman"/>
+          <w:sz w:val="19"/>
+          <w:szCs w:val="19"/>
+          <w:lang w:val="en-US"/>
+        </w:rPr>
+        <w:t>StackPanel</w:t>
+      </w:r>
+      <w:proofErr w:type="spellEnd"/>
+      <w:r>
+        <w:rPr>
+          <w:rFonts w:ascii="Times New Roman" w:hAnsi="Times New Roman" w:cs="Times New Roman"/>
+          <w:sz w:val="19"/>
+          <w:szCs w:val="19"/>
+          <w:lang w:val="en-US"/>
+        </w:rPr>
+        <w:t>&gt;</w:t>
+      </w:r>
+    </w:p>
+    <w:p>
+      <w:pPr>
+        <w:autoSpaceDE w:val="0"/>
+        <w:autoSpaceDN w:val="0"/>
+        <w:adjustRightInd w:val="0"/>
+        <w:spacing w:after="0" w:line="240" w:lineRule="auto"/>
+        <w:ind w:firstLine="709"/>
+        <w:rPr>
+          <w:rFonts w:ascii="Times New Roman" w:hAnsi="Times New Roman" w:cs="Times New Roman"/>
+          <w:sz w:val="19"/>
+          <w:szCs w:val="19"/>
+          <w:lang w:val="en-US"/>
+        </w:rPr>
+      </w:pPr>
+      <w:r>
+        <w:rPr>
+          <w:rFonts w:ascii="Times New Roman" w:hAnsi="Times New Roman" w:cs="Times New Roman"/>
+          <w:sz w:val="19"/>
+          <w:szCs w:val="19"/>
+          <w:lang w:val="en-US"/>
+        </w:rPr>
+        <w:t xml:space="preserve">            &lt;Label </w:t>
+      </w:r>
+      <w:proofErr w:type="spellStart"/>
+      <w:r>
+        <w:rPr>
+          <w:rFonts w:ascii="Times New Roman" w:hAnsi="Times New Roman" w:cs="Times New Roman"/>
+          <w:sz w:val="19"/>
+          <w:szCs w:val="19"/>
+          <w:lang w:val="en-US"/>
+        </w:rPr>
+        <w:t>Grid.Row</w:t>
+      </w:r>
+      <w:proofErr w:type="spellEnd"/>
+      <w:r>
+        <w:rPr>
+          <w:rFonts w:ascii="Times New Roman" w:hAnsi="Times New Roman" w:cs="Times New Roman"/>
+          <w:sz w:val="19"/>
+          <w:szCs w:val="19"/>
+          <w:lang w:val="en-US"/>
+        </w:rPr>
+        <w:t>="0" Content="</w:t>
+      </w:r>
+      <w:r>
+        <w:rPr>
+          <w:rFonts w:ascii="Times New Roman" w:hAnsi="Times New Roman" w:cs="Times New Roman"/>
+          <w:sz w:val="19"/>
+          <w:szCs w:val="19"/>
+        </w:rPr>
+        <w:t>Введите</w:t>
+      </w:r>
+      <w:r>
+        <w:rPr>
+          <w:rFonts w:ascii="Times New Roman" w:hAnsi="Times New Roman" w:cs="Times New Roman"/>
+          <w:sz w:val="19"/>
+          <w:szCs w:val="19"/>
+          <w:lang w:val="en-US"/>
+        </w:rPr>
+        <w:t xml:space="preserve"> min x: "/&gt;</w:t>
+      </w:r>
+    </w:p>
+    <w:p>
+      <w:pPr>
+        <w:autoSpaceDE w:val="0"/>
+        <w:autoSpaceDN w:val="0"/>
+        <w:adjustRightInd w:val="0"/>
+        <w:spacing w:after="0" w:line="240" w:lineRule="auto"/>
+        <w:ind w:firstLine="709"/>
+        <w:rPr>
+          <w:rFonts w:ascii="Times New Roman" w:hAnsi="Times New Roman" w:cs="Times New Roman"/>
+          <w:sz w:val="19"/>
+          <w:szCs w:val="19"/>
+          <w:lang w:val="en-US"/>
+        </w:rPr>
+      </w:pPr>
+      <w:r>
+        <w:rPr>
+          <w:rFonts w:ascii="Times New Roman" w:hAnsi="Times New Roman" w:cs="Times New Roman"/>
+          <w:sz w:val="19"/>
+          <w:szCs w:val="19"/>
+          <w:lang w:val="en-US"/>
+        </w:rPr>
+        <w:t xml:space="preserve">            &lt;</w:t>
+      </w:r>
+      <w:proofErr w:type="spellStart"/>
+      <w:r>
+        <w:rPr>
+          <w:rFonts w:ascii="Times New Roman" w:hAnsi="Times New Roman" w:cs="Times New Roman"/>
+          <w:sz w:val="19"/>
+          <w:szCs w:val="19"/>
+          <w:lang w:val="en-US"/>
         </w:rPr>
         <w:t>TextBox</w:t>
       </w:r>
@@ -4950,540 +5456,12 @@
       <w:r>
         <w:rPr>
           <w:rFonts w:ascii="Times New Roman" w:hAnsi="Times New Roman" w:cs="Times New Roman"/>
-          <w:sz w:val="24"/>
-          <w:szCs w:val="24"/>
-        </w:rPr>
-        <w:t>. Расположение</w:t>
-      </w:r>
-      <w:r>
-        <w:rPr>
-          <w:rFonts w:ascii="Times New Roman" w:hAnsi="Times New Roman" w:cs="Times New Roman"/>
-          <w:sz w:val="24"/>
-          <w:szCs w:val="24"/>
+          <w:sz w:val="19"/>
+          <w:szCs w:val="19"/>
+          <w:lang w:val="en-US"/>
         </w:rPr>
         <w:t xml:space="preserve"> </w:t>
       </w:r>
-      <w:r>
-        <w:rPr>
-          <w:rFonts w:ascii="Times New Roman" w:hAnsi="Times New Roman" w:cs="Times New Roman"/>
-          <w:sz w:val="24"/>
-          <w:szCs w:val="24"/>
-        </w:rPr>
-        <w:t xml:space="preserve">элементов продумайте </w:t>
-      </w:r>
-      <w:proofErr w:type="spellStart"/>
-      <w:r>
-        <w:rPr>
-          <w:rFonts w:ascii="Times New Roman" w:hAnsi="Times New Roman" w:cs="Times New Roman"/>
-          <w:sz w:val="24"/>
-          <w:szCs w:val="24"/>
-        </w:rPr>
-        <w:t>самотоятельно</w:t>
-      </w:r>
-      <w:proofErr w:type="spellEnd"/>
-      <w:r>
-        <w:rPr>
-          <w:rFonts w:ascii="Times New Roman" w:hAnsi="Times New Roman" w:cs="Times New Roman"/>
-          <w:sz w:val="24"/>
-          <w:szCs w:val="24"/>
-        </w:rPr>
-        <w:t>.</w:t>
-      </w:r>
-      <w:r>
-        <w:rPr>
-          <w:rFonts w:ascii="Times New Roman" w:hAnsi="Times New Roman" w:cs="Times New Roman"/>
-          <w:sz w:val="24"/>
-          <w:szCs w:val="24"/>
-        </w:rPr>
-        <w:t xml:space="preserve"> </w:t>
-      </w:r>
-      <w:r>
-        <w:rPr>
-          <w:rFonts w:ascii="Times New Roman" w:hAnsi="Times New Roman" w:cs="Times New Roman"/>
-          <w:sz w:val="24"/>
-          <w:szCs w:val="24"/>
-        </w:rPr>
-        <w:t>Построить график функции. Таблицу данных получить путём</w:t>
-      </w:r>
-      <w:r>
-        <w:rPr>
-          <w:rFonts w:ascii="Times New Roman" w:hAnsi="Times New Roman" w:cs="Times New Roman"/>
-          <w:sz w:val="24"/>
-          <w:szCs w:val="24"/>
-        </w:rPr>
-        <w:t xml:space="preserve"> </w:t>
-      </w:r>
-      <w:r>
-        <w:rPr>
-          <w:rFonts w:ascii="Times New Roman" w:hAnsi="Times New Roman" w:cs="Times New Roman"/>
-          <w:sz w:val="24"/>
-          <w:szCs w:val="24"/>
-        </w:rPr>
-        <w:t>изменения параметра X с шагом h. Самостоятельно выбрать удобные</w:t>
-      </w:r>
-      <w:r>
-        <w:rPr>
-          <w:rFonts w:ascii="Times New Roman" w:hAnsi="Times New Roman" w:cs="Times New Roman"/>
-          <w:sz w:val="24"/>
-          <w:szCs w:val="24"/>
-        </w:rPr>
-        <w:t xml:space="preserve"> </w:t>
-      </w:r>
-      <w:r>
-        <w:rPr>
-          <w:rFonts w:ascii="Times New Roman" w:hAnsi="Times New Roman" w:cs="Times New Roman"/>
-          <w:sz w:val="24"/>
-          <w:szCs w:val="24"/>
-        </w:rPr>
-        <w:t>параметры настройки.</w:t>
-      </w:r>
-    </w:p>
-    <w:p>
-      <w:pPr>
-        <w:autoSpaceDE w:val="0"/>
-        <w:autoSpaceDN w:val="0"/>
-        <w:adjustRightInd w:val="0"/>
-        <w:spacing w:after="0" w:line="240" w:lineRule="auto"/>
-        <w:ind w:firstLine="709"/>
-        <w:rPr>
-          <w:rFonts w:ascii="Times New Roman" w:hAnsi="Times New Roman"/>
-          <w:sz w:val="24"/>
-          <w:szCs w:val="24"/>
-        </w:rPr>
-      </w:pPr>
-      <w:r>
-        <w:rPr>
-          <w:rFonts w:ascii="Times New Roman" w:hAnsi="Times New Roman"/>
-          <w:sz w:val="24"/>
-          <w:szCs w:val="24"/>
-        </w:rPr>
-        <w:t>Листинг</w:t>
-      </w:r>
-      <w:r>
-        <w:rPr>
-          <w:rFonts w:ascii="Times New Roman" w:hAnsi="Times New Roman"/>
-          <w:sz w:val="24"/>
-          <w:szCs w:val="24"/>
-        </w:rPr>
-        <w:t xml:space="preserve"> </w:t>
-      </w:r>
-      <w:r>
-        <w:rPr>
-          <w:rFonts w:ascii="Times New Roman" w:hAnsi="Times New Roman"/>
-          <w:sz w:val="24"/>
-          <w:szCs w:val="24"/>
-        </w:rPr>
-        <w:t>программы</w:t>
-      </w:r>
-      <w:r>
-        <w:rPr>
-          <w:rFonts w:ascii="Times New Roman" w:hAnsi="Times New Roman"/>
-          <w:sz w:val="24"/>
-          <w:szCs w:val="24"/>
-        </w:rPr>
-        <w:t>:</w:t>
-      </w:r>
-    </w:p>
-    <w:p>
-      <w:pPr>
-        <w:autoSpaceDE w:val="0"/>
-        <w:autoSpaceDN w:val="0"/>
-        <w:adjustRightInd w:val="0"/>
-        <w:spacing w:after="0" w:line="240" w:lineRule="auto"/>
-        <w:ind w:firstLine="709"/>
-        <w:rPr>
-          <w:rFonts w:ascii="Times New Roman" w:hAnsi="Times New Roman" w:cs="Times New Roman"/>
-          <w:sz w:val="19"/>
-          <w:szCs w:val="19"/>
-        </w:rPr>
-      </w:pPr>
-      <w:r>
-        <w:rPr>
-          <w:rFonts w:ascii="Times New Roman" w:hAnsi="Times New Roman" w:cs="Times New Roman"/>
-          <w:sz w:val="19"/>
-          <w:szCs w:val="19"/>
-        </w:rPr>
-        <w:t>&lt;</w:t>
-      </w:r>
-      <w:r>
-        <w:rPr>
-          <w:rFonts w:ascii="Times New Roman" w:hAnsi="Times New Roman" w:cs="Times New Roman"/>
-          <w:sz w:val="19"/>
-          <w:szCs w:val="19"/>
-          <w:lang w:val="en-US"/>
-        </w:rPr>
-        <w:t>Grid</w:t>
-      </w:r>
-      <w:r>
-        <w:rPr>
-          <w:rFonts w:ascii="Times New Roman" w:hAnsi="Times New Roman" w:cs="Times New Roman"/>
-          <w:sz w:val="19"/>
-          <w:szCs w:val="19"/>
-        </w:rPr>
-        <w:t>&gt;</w:t>
-      </w:r>
-    </w:p>
-    <w:p>
-      <w:pPr>
-        <w:autoSpaceDE w:val="0"/>
-        <w:autoSpaceDN w:val="0"/>
-        <w:adjustRightInd w:val="0"/>
-        <w:spacing w:after="0" w:line="240" w:lineRule="auto"/>
-        <w:ind w:firstLine="709"/>
-        <w:rPr>
-          <w:rFonts w:ascii="Times New Roman" w:hAnsi="Times New Roman" w:cs="Times New Roman"/>
-          <w:sz w:val="19"/>
-          <w:szCs w:val="19"/>
-        </w:rPr>
-      </w:pPr>
-      <w:r>
-        <w:rPr>
-          <w:rFonts w:ascii="Times New Roman" w:hAnsi="Times New Roman" w:cs="Times New Roman"/>
-          <w:sz w:val="19"/>
-          <w:szCs w:val="19"/>
-        </w:rPr>
-        <w:t xml:space="preserve">        &lt;</w:t>
-      </w:r>
-      <w:r>
-        <w:rPr>
-          <w:rFonts w:ascii="Times New Roman" w:hAnsi="Times New Roman" w:cs="Times New Roman"/>
-          <w:sz w:val="19"/>
-          <w:szCs w:val="19"/>
-          <w:lang w:val="en-US"/>
-        </w:rPr>
-        <w:t>Grid</w:t>
-      </w:r>
-      <w:r>
-        <w:rPr>
-          <w:rFonts w:ascii="Times New Roman" w:hAnsi="Times New Roman" w:cs="Times New Roman"/>
-          <w:sz w:val="19"/>
-          <w:szCs w:val="19"/>
-        </w:rPr>
-        <w:t>.</w:t>
-      </w:r>
-      <w:proofErr w:type="spellStart"/>
-      <w:r>
-        <w:rPr>
-          <w:rFonts w:ascii="Times New Roman" w:hAnsi="Times New Roman" w:cs="Times New Roman"/>
-          <w:sz w:val="19"/>
-          <w:szCs w:val="19"/>
-          <w:lang w:val="en-US"/>
-        </w:rPr>
-        <w:t>ColumnDefinitions</w:t>
-      </w:r>
-      <w:proofErr w:type="spellEnd"/>
-      <w:r>
-        <w:rPr>
-          <w:rFonts w:ascii="Times New Roman" w:hAnsi="Times New Roman" w:cs="Times New Roman"/>
-          <w:sz w:val="19"/>
-          <w:szCs w:val="19"/>
-        </w:rPr>
-        <w:t>&gt;</w:t>
-      </w:r>
-    </w:p>
-    <w:p>
-      <w:pPr>
-        <w:autoSpaceDE w:val="0"/>
-        <w:autoSpaceDN w:val="0"/>
-        <w:adjustRightInd w:val="0"/>
-        <w:spacing w:after="0" w:line="240" w:lineRule="auto"/>
-        <w:ind w:firstLine="709"/>
-        <w:rPr>
-          <w:rFonts w:ascii="Times New Roman" w:hAnsi="Times New Roman" w:cs="Times New Roman"/>
-          <w:sz w:val="19"/>
-          <w:szCs w:val="19"/>
-          <w:lang w:val="en-US"/>
-        </w:rPr>
-      </w:pPr>
-      <w:r>
-        <w:rPr>
-          <w:rFonts w:ascii="Times New Roman" w:hAnsi="Times New Roman" w:cs="Times New Roman"/>
-          <w:sz w:val="19"/>
-          <w:szCs w:val="19"/>
-        </w:rPr>
-        <w:t xml:space="preserve">            </w:t>
-      </w:r>
-      <w:r>
-        <w:rPr>
-          <w:rFonts w:ascii="Times New Roman" w:hAnsi="Times New Roman" w:cs="Times New Roman"/>
-          <w:sz w:val="19"/>
-          <w:szCs w:val="19"/>
-          <w:lang w:val="en-US"/>
-        </w:rPr>
-        <w:t>&lt;</w:t>
-      </w:r>
-      <w:proofErr w:type="spellStart"/>
-      <w:r>
-        <w:rPr>
-          <w:rFonts w:ascii="Times New Roman" w:hAnsi="Times New Roman" w:cs="Times New Roman"/>
-          <w:sz w:val="19"/>
-          <w:szCs w:val="19"/>
-          <w:lang w:val="en-US"/>
-        </w:rPr>
-        <w:t>ColumnDefinition</w:t>
-      </w:r>
-      <w:proofErr w:type="spellEnd"/>
-      <w:r>
-        <w:rPr>
-          <w:rFonts w:ascii="Times New Roman" w:hAnsi="Times New Roman" w:cs="Times New Roman"/>
-          <w:sz w:val="19"/>
-          <w:szCs w:val="19"/>
-          <w:lang w:val="en-US"/>
-        </w:rPr>
-        <w:t>/&gt;</w:t>
-      </w:r>
-    </w:p>
-    <w:p>
-      <w:pPr>
-        <w:autoSpaceDE w:val="0"/>
-        <w:autoSpaceDN w:val="0"/>
-        <w:adjustRightInd w:val="0"/>
-        <w:spacing w:after="0" w:line="240" w:lineRule="auto"/>
-        <w:ind w:firstLine="709"/>
-        <w:rPr>
-          <w:rFonts w:ascii="Times New Roman" w:hAnsi="Times New Roman" w:cs="Times New Roman"/>
-          <w:sz w:val="19"/>
-          <w:szCs w:val="19"/>
-          <w:lang w:val="en-US"/>
-        </w:rPr>
-      </w:pPr>
-      <w:r>
-        <w:rPr>
-          <w:rFonts w:ascii="Times New Roman" w:hAnsi="Times New Roman" w:cs="Times New Roman"/>
-          <w:sz w:val="19"/>
-          <w:szCs w:val="19"/>
-          <w:lang w:val="en-US"/>
-        </w:rPr>
-        <w:t xml:space="preserve">            &lt;</w:t>
-      </w:r>
-      <w:proofErr w:type="spellStart"/>
-      <w:r>
-        <w:rPr>
-          <w:rFonts w:ascii="Times New Roman" w:hAnsi="Times New Roman" w:cs="Times New Roman"/>
-          <w:sz w:val="19"/>
-          <w:szCs w:val="19"/>
-          <w:lang w:val="en-US"/>
-        </w:rPr>
-        <w:t>ColumnDefinition</w:t>
-      </w:r>
-      <w:proofErr w:type="spellEnd"/>
-      <w:r>
-        <w:rPr>
-          <w:rFonts w:ascii="Times New Roman" w:hAnsi="Times New Roman" w:cs="Times New Roman"/>
-          <w:sz w:val="19"/>
-          <w:szCs w:val="19"/>
-          <w:lang w:val="en-US"/>
-        </w:rPr>
-        <w:t xml:space="preserve"> Width="3*"/&gt;</w:t>
-      </w:r>
-    </w:p>
-    <w:p>
-      <w:pPr>
-        <w:autoSpaceDE w:val="0"/>
-        <w:autoSpaceDN w:val="0"/>
-        <w:adjustRightInd w:val="0"/>
-        <w:spacing w:after="0" w:line="240" w:lineRule="auto"/>
-        <w:ind w:firstLine="709"/>
-        <w:rPr>
-          <w:rFonts w:ascii="Times New Roman" w:hAnsi="Times New Roman" w:cs="Times New Roman"/>
-          <w:sz w:val="19"/>
-          <w:szCs w:val="19"/>
-          <w:lang w:val="en-US"/>
-        </w:rPr>
-      </w:pPr>
-      <w:r>
-        <w:rPr>
-          <w:rFonts w:ascii="Times New Roman" w:hAnsi="Times New Roman" w:cs="Times New Roman"/>
-          <w:sz w:val="19"/>
-          <w:szCs w:val="19"/>
-          <w:lang w:val="en-US"/>
-        </w:rPr>
-        <w:t xml:space="preserve">        &lt;/</w:t>
-      </w:r>
-      <w:proofErr w:type="spellStart"/>
-      <w:r>
-        <w:rPr>
-          <w:rFonts w:ascii="Times New Roman" w:hAnsi="Times New Roman" w:cs="Times New Roman"/>
-          <w:sz w:val="19"/>
-          <w:szCs w:val="19"/>
-          <w:lang w:val="en-US"/>
-        </w:rPr>
-        <w:t>Grid.ColumnDefinitions</w:t>
-      </w:r>
-      <w:proofErr w:type="spellEnd"/>
-      <w:r>
-        <w:rPr>
-          <w:rFonts w:ascii="Times New Roman" w:hAnsi="Times New Roman" w:cs="Times New Roman"/>
-          <w:sz w:val="19"/>
-          <w:szCs w:val="19"/>
-          <w:lang w:val="en-US"/>
-        </w:rPr>
-        <w:t>&gt;</w:t>
-      </w:r>
-    </w:p>
-    <w:p>
-      <w:pPr>
-        <w:autoSpaceDE w:val="0"/>
-        <w:autoSpaceDN w:val="0"/>
-        <w:adjustRightInd w:val="0"/>
-        <w:spacing w:after="0" w:line="240" w:lineRule="auto"/>
-        <w:ind w:firstLine="709"/>
-        <w:rPr>
-          <w:rFonts w:ascii="Times New Roman" w:hAnsi="Times New Roman" w:cs="Times New Roman"/>
-          <w:sz w:val="19"/>
-          <w:szCs w:val="19"/>
-          <w:lang w:val="en-US"/>
-        </w:rPr>
-      </w:pPr>
-    </w:p>
-    <w:p>
-      <w:pPr>
-        <w:autoSpaceDE w:val="0"/>
-        <w:autoSpaceDN w:val="0"/>
-        <w:adjustRightInd w:val="0"/>
-        <w:spacing w:after="0" w:line="240" w:lineRule="auto"/>
-        <w:ind w:firstLine="709"/>
-        <w:rPr>
-          <w:rFonts w:ascii="Times New Roman" w:hAnsi="Times New Roman" w:cs="Times New Roman"/>
-          <w:sz w:val="19"/>
-          <w:szCs w:val="19"/>
-          <w:lang w:val="en-US"/>
-        </w:rPr>
-      </w:pPr>
-      <w:r>
-        <w:rPr>
-          <w:rFonts w:ascii="Times New Roman" w:hAnsi="Times New Roman" w:cs="Times New Roman"/>
-          <w:sz w:val="19"/>
-          <w:szCs w:val="19"/>
-          <w:lang w:val="en-US"/>
-        </w:rPr>
-        <w:t xml:space="preserve">        &lt;</w:t>
-      </w:r>
-      <w:proofErr w:type="spellStart"/>
-      <w:r>
-        <w:rPr>
-          <w:rFonts w:ascii="Times New Roman" w:hAnsi="Times New Roman" w:cs="Times New Roman"/>
-          <w:sz w:val="19"/>
-          <w:szCs w:val="19"/>
-          <w:lang w:val="en-US"/>
-        </w:rPr>
-        <w:t>StackPanel</w:t>
-      </w:r>
-      <w:proofErr w:type="spellEnd"/>
-      <w:r>
-        <w:rPr>
-          <w:rFonts w:ascii="Times New Roman" w:hAnsi="Times New Roman" w:cs="Times New Roman"/>
-          <w:sz w:val="19"/>
-          <w:szCs w:val="19"/>
-          <w:lang w:val="en-US"/>
-        </w:rPr>
-        <w:t>&gt;</w:t>
-      </w:r>
-    </w:p>
-    <w:p>
-      <w:pPr>
-        <w:autoSpaceDE w:val="0"/>
-        <w:autoSpaceDN w:val="0"/>
-        <w:adjustRightInd w:val="0"/>
-        <w:spacing w:after="0" w:line="240" w:lineRule="auto"/>
-        <w:ind w:firstLine="709"/>
-        <w:rPr>
-          <w:rFonts w:ascii="Times New Roman" w:hAnsi="Times New Roman" w:cs="Times New Roman"/>
-          <w:sz w:val="19"/>
-          <w:szCs w:val="19"/>
-          <w:lang w:val="en-US"/>
-        </w:rPr>
-      </w:pPr>
-      <w:r>
-        <w:rPr>
-          <w:rFonts w:ascii="Times New Roman" w:hAnsi="Times New Roman" w:cs="Times New Roman"/>
-          <w:sz w:val="19"/>
-          <w:szCs w:val="19"/>
-          <w:lang w:val="en-US"/>
-        </w:rPr>
-        <w:t xml:space="preserve">            &lt;Label </w:t>
-      </w:r>
-      <w:proofErr w:type="spellStart"/>
-      <w:r>
-        <w:rPr>
-          <w:rFonts w:ascii="Times New Roman" w:hAnsi="Times New Roman" w:cs="Times New Roman"/>
-          <w:sz w:val="19"/>
-          <w:szCs w:val="19"/>
-          <w:lang w:val="en-US"/>
-        </w:rPr>
-        <w:t>Grid.Row</w:t>
-      </w:r>
-      <w:proofErr w:type="spellEnd"/>
-      <w:r>
-        <w:rPr>
-          <w:rFonts w:ascii="Times New Roman" w:hAnsi="Times New Roman" w:cs="Times New Roman"/>
-          <w:sz w:val="19"/>
-          <w:szCs w:val="19"/>
-          <w:lang w:val="en-US"/>
-        </w:rPr>
-        <w:t>="0" Content="</w:t>
-      </w:r>
-      <w:r>
-        <w:rPr>
-          <w:rFonts w:ascii="Times New Roman" w:hAnsi="Times New Roman" w:cs="Times New Roman"/>
-          <w:sz w:val="19"/>
-          <w:szCs w:val="19"/>
-        </w:rPr>
-        <w:t>Введите</w:t>
-      </w:r>
-      <w:r>
-        <w:rPr>
-          <w:rFonts w:ascii="Times New Roman" w:hAnsi="Times New Roman" w:cs="Times New Roman"/>
-          <w:sz w:val="19"/>
-          <w:szCs w:val="19"/>
-          <w:lang w:val="en-US"/>
-        </w:rPr>
-        <w:t xml:space="preserve"> min x: "/&gt;</w:t>
-      </w:r>
-    </w:p>
-    <w:p>
-      <w:pPr>
-        <w:autoSpaceDE w:val="0"/>
-        <w:autoSpaceDN w:val="0"/>
-        <w:adjustRightInd w:val="0"/>
-        <w:spacing w:after="0" w:line="240" w:lineRule="auto"/>
-        <w:ind w:firstLine="709"/>
-        <w:rPr>
-          <w:rFonts w:ascii="Times New Roman" w:hAnsi="Times New Roman" w:cs="Times New Roman"/>
-          <w:sz w:val="19"/>
-          <w:szCs w:val="19"/>
-          <w:lang w:val="en-US"/>
-        </w:rPr>
-      </w:pPr>
-      <w:r>
-        <w:rPr>
-          <w:rFonts w:ascii="Times New Roman" w:hAnsi="Times New Roman" w:cs="Times New Roman"/>
-          <w:sz w:val="19"/>
-          <w:szCs w:val="19"/>
-          <w:lang w:val="en-US"/>
-        </w:rPr>
-        <w:t xml:space="preserve">            &lt;</w:t>
-      </w:r>
-      <w:proofErr w:type="spellStart"/>
-      <w:r>
-        <w:rPr>
-          <w:rFonts w:ascii="Times New Roman" w:hAnsi="Times New Roman" w:cs="Times New Roman"/>
-          <w:sz w:val="19"/>
-          <w:szCs w:val="19"/>
-          <w:lang w:val="en-US"/>
-        </w:rPr>
-        <w:t>TextBox</w:t>
-      </w:r>
-      <w:proofErr w:type="spellEnd"/>
-      <w:r>
-        <w:rPr>
-          <w:rFonts w:ascii="Times New Roman" w:hAnsi="Times New Roman" w:cs="Times New Roman"/>
-          <w:sz w:val="19"/>
-          <w:szCs w:val="19"/>
-          <w:lang w:val="en-US"/>
-        </w:rPr>
-        <w:t xml:space="preserve"> </w:t>
-      </w:r>
       <w:proofErr w:type="gramStart"/>
       <w:r>
         <w:rPr>
@@ -5526,7 +5504,6 @@
           <w:szCs w:val="19"/>
           <w:lang w:val="en-US"/>
         </w:rPr>
-        <w:lastRenderedPageBreak/>
         <w:t xml:space="preserve">            &lt;Label </w:t>
       </w:r>
       <w:proofErr w:type="spellStart"/>
@@ -7940,6 +7917,7 @@
           <w:szCs w:val="19"/>
           <w:lang w:val="en-US"/>
         </w:rPr>
+        <w:lastRenderedPageBreak/>
         <w:t xml:space="preserve">                    </w:t>
       </w:r>
       <w:proofErr w:type="spellStart"/>
@@ -8408,7 +8386,6 @@
           <w:szCs w:val="19"/>
           <w:lang w:val="en-US"/>
         </w:rPr>
-        <w:lastRenderedPageBreak/>
         <w:t xml:space="preserve">                        }</w:t>
       </w:r>
     </w:p>
@@ -9614,11 +9591,51 @@
           <w:sz w:val="24"/>
           <w:szCs w:val="24"/>
         </w:rPr>
-        <w:t>Написать программу с кнопкой.</w:t>
-      </w:r>
-      <w:r>
-        <w:rPr>
-          <w:rFonts w:ascii="Times New Roman" w:hAnsi="Times New Roman" w:cs="Times New Roman"/>
+        <w:t xml:space="preserve">Написать программу с кнопкой. При наведении курсора на элемент управления он должен создавать новую </w:t>
+      </w:r>
+      <w:proofErr w:type="gramStart"/>
+      <w:r>
+        <w:rPr>
+          <w:rFonts w:ascii="Times New Roman" w:hAnsi="Times New Roman" w:cs="Times New Roman"/>
+          <w:sz w:val="24"/>
+          <w:szCs w:val="24"/>
+        </w:rPr>
+        <w:t>кнопку</w:t>
+      </w:r>
+      <w:proofErr w:type="gramEnd"/>
+      <w:r>
+        <w:rPr>
+          <w:rFonts w:ascii="Times New Roman" w:hAnsi="Times New Roman" w:cs="Times New Roman"/>
+          <w:sz w:val="24"/>
+          <w:szCs w:val="24"/>
+        </w:rPr>
+        <w:t xml:space="preserve"> а при клике удалять себя.</w:t>
+      </w:r>
+    </w:p>
+    <w:p>
+      <w:pPr>
+        <w:autoSpaceDE w:val="0"/>
+        <w:autoSpaceDN w:val="0"/>
+        <w:adjustRightInd w:val="0"/>
+        <w:spacing w:after="0" w:line="240" w:lineRule="auto"/>
+        <w:ind w:firstLine="709"/>
+        <w:rPr>
+          <w:rFonts w:ascii="Times New Roman" w:hAnsi="Times New Roman"/>
+          <w:sz w:val="24"/>
+          <w:szCs w:val="24"/>
+        </w:rPr>
+      </w:pPr>
+      <w:r>
+        <w:rPr>
+          <w:rFonts w:ascii="Times New Roman" w:hAnsi="Times New Roman"/>
+          <w:sz w:val="24"/>
+          <w:szCs w:val="24"/>
+        </w:rPr>
+        <w:t>Листинг</w:t>
+      </w:r>
+      <w:r>
+        <w:rPr>
+          <w:rFonts w:ascii="Times New Roman" w:hAnsi="Times New Roman"/>
           <w:sz w:val="24"/>
           <w:szCs w:val="24"/>
         </w:rPr>
@@ -9626,36 +9643,131 @@
       </w:r>
       <w:r>
         <w:rPr>
-          <w:rFonts w:ascii="Times New Roman" w:hAnsi="Times New Roman" w:cs="Times New Roman"/>
-          <w:sz w:val="24"/>
-          <w:szCs w:val="24"/>
-        </w:rPr>
-        <w:t>При наведении курсора на элемент управления он должен создавать</w:t>
-      </w:r>
-      <w:r>
-        <w:rPr>
-          <w:rFonts w:ascii="Times New Roman" w:hAnsi="Times New Roman" w:cs="Times New Roman"/>
-          <w:sz w:val="24"/>
-          <w:szCs w:val="24"/>
+          <w:rFonts w:ascii="Times New Roman" w:hAnsi="Times New Roman"/>
+          <w:sz w:val="24"/>
+          <w:szCs w:val="24"/>
+        </w:rPr>
+        <w:t>программы</w:t>
+      </w:r>
+      <w:r>
+        <w:rPr>
+          <w:rFonts w:ascii="Times New Roman" w:hAnsi="Times New Roman"/>
+          <w:sz w:val="24"/>
+          <w:szCs w:val="24"/>
+        </w:rPr>
+        <w:t>:</w:t>
+      </w:r>
+    </w:p>
+    <w:p>
+      <w:pPr>
+        <w:autoSpaceDE w:val="0"/>
+        <w:autoSpaceDN w:val="0"/>
+        <w:adjustRightInd w:val="0"/>
+        <w:spacing w:after="0" w:line="240" w:lineRule="auto"/>
+        <w:ind w:firstLine="709"/>
+        <w:rPr>
+          <w:rFonts w:ascii="Times New Roman" w:hAnsi="Times New Roman" w:cs="Times New Roman"/>
+          <w:sz w:val="24"/>
+          <w:szCs w:val="24"/>
+          <w:lang w:val="en-US"/>
+        </w:rPr>
+      </w:pPr>
+      <w:r>
+        <w:rPr>
+          <w:rFonts w:ascii="Times New Roman" w:hAnsi="Times New Roman" w:cs="Times New Roman"/>
+          <w:sz w:val="24"/>
+          <w:szCs w:val="24"/>
+          <w:lang w:val="en-US"/>
+        </w:rPr>
+        <w:t>&lt;</w:t>
+      </w:r>
+      <w:r>
+        <w:rPr>
+          <w:rFonts w:ascii="Times New Roman" w:hAnsi="Times New Roman" w:cs="Times New Roman"/>
+          <w:sz w:val="24"/>
+          <w:szCs w:val="24"/>
+          <w:lang w:val="en-US"/>
+        </w:rPr>
+        <w:t>Grid</w:t>
+      </w:r>
+      <w:r>
+        <w:rPr>
+          <w:rFonts w:ascii="Times New Roman" w:hAnsi="Times New Roman" w:cs="Times New Roman"/>
+          <w:sz w:val="24"/>
+          <w:szCs w:val="24"/>
+          <w:lang w:val="en-US"/>
+        </w:rPr>
+        <w:t xml:space="preserve"> &gt;</w:t>
+      </w:r>
+    </w:p>
+    <w:p>
+      <w:pPr>
+        <w:autoSpaceDE w:val="0"/>
+        <w:autoSpaceDN w:val="0"/>
+        <w:adjustRightInd w:val="0"/>
+        <w:spacing w:after="0" w:line="240" w:lineRule="auto"/>
+        <w:ind w:firstLine="709"/>
+        <w:rPr>
+          <w:rFonts w:ascii="Times New Roman" w:hAnsi="Times New Roman" w:cs="Times New Roman"/>
+          <w:sz w:val="24"/>
+          <w:szCs w:val="24"/>
+          <w:lang w:val="en-US"/>
+        </w:rPr>
+      </w:pPr>
+      <w:r>
+        <w:rPr>
+          <w:rFonts w:ascii="Times New Roman" w:hAnsi="Times New Roman" w:cs="Times New Roman"/>
+          <w:sz w:val="24"/>
+          <w:szCs w:val="24"/>
+          <w:lang w:val="en-US"/>
+        </w:rPr>
+        <w:t xml:space="preserve">        &lt;</w:t>
+      </w:r>
+      <w:r>
+        <w:rPr>
+          <w:rFonts w:ascii="Times New Roman" w:hAnsi="Times New Roman" w:cs="Times New Roman"/>
+          <w:sz w:val="24"/>
+          <w:szCs w:val="24"/>
+          <w:lang w:val="en-US"/>
+        </w:rPr>
+        <w:t>Canvas</w:t>
+      </w:r>
+      <w:r>
+        <w:rPr>
+          <w:rFonts w:ascii="Times New Roman" w:hAnsi="Times New Roman" w:cs="Times New Roman"/>
+          <w:sz w:val="24"/>
+          <w:szCs w:val="24"/>
+          <w:lang w:val="en-US"/>
         </w:rPr>
         <w:t xml:space="preserve"> </w:t>
       </w:r>
-      <w:r>
-        <w:rPr>
-          <w:rFonts w:ascii="Times New Roman" w:hAnsi="Times New Roman" w:cs="Times New Roman"/>
-          <w:sz w:val="24"/>
-          <w:szCs w:val="24"/>
-        </w:rPr>
-        <w:t xml:space="preserve">новую </w:t>
-      </w:r>
       <w:proofErr w:type="gramStart"/>
       <w:r>
         <w:rPr>
           <w:rFonts w:ascii="Times New Roman" w:hAnsi="Times New Roman" w:cs="Times New Roman"/>
           <w:sz w:val="24"/>
           <w:szCs w:val="24"/>
-        </w:rPr>
-        <w:t>кнопку</w:t>
+          <w:lang w:val="en-US"/>
+        </w:rPr>
+        <w:t>x</w:t>
+      </w:r>
+      <w:r>
+        <w:rPr>
+          <w:rFonts w:ascii="Times New Roman" w:hAnsi="Times New Roman" w:cs="Times New Roman"/>
+          <w:sz w:val="24"/>
+          <w:szCs w:val="24"/>
+          <w:lang w:val="en-US"/>
+        </w:rPr>
+        <w:t>:</w:t>
+      </w:r>
+      <w:r>
+        <w:rPr>
+          <w:rFonts w:ascii="Times New Roman" w:hAnsi="Times New Roman" w:cs="Times New Roman"/>
+          <w:sz w:val="24"/>
+          <w:szCs w:val="24"/>
+          <w:lang w:val="en-US"/>
+        </w:rPr>
+        <w:t>Name</w:t>
       </w:r>
       <w:proofErr w:type="gramEnd"/>
       <w:r>
@@ -9663,168 +9775,7 @@
           <w:rFonts w:ascii="Times New Roman" w:hAnsi="Times New Roman" w:cs="Times New Roman"/>
           <w:sz w:val="24"/>
           <w:szCs w:val="24"/>
-        </w:rPr>
-        <w:t xml:space="preserve"> а при клике удалять себя.</w:t>
-      </w:r>
-    </w:p>
-    <w:p>
-      <w:pPr>
-        <w:autoSpaceDE w:val="0"/>
-        <w:autoSpaceDN w:val="0"/>
-        <w:adjustRightInd w:val="0"/>
-        <w:spacing w:after="0" w:line="240" w:lineRule="auto"/>
-        <w:ind w:firstLine="709"/>
-        <w:rPr>
-          <w:rFonts w:ascii="Times New Roman" w:hAnsi="Times New Roman"/>
-          <w:sz w:val="24"/>
-          <w:szCs w:val="24"/>
-        </w:rPr>
-      </w:pPr>
-      <w:r>
-        <w:rPr>
-          <w:rFonts w:ascii="Times New Roman" w:hAnsi="Times New Roman"/>
-          <w:sz w:val="24"/>
-          <w:szCs w:val="24"/>
-        </w:rPr>
-        <w:t>Листинг</w:t>
-      </w:r>
-      <w:r>
-        <w:rPr>
-          <w:rFonts w:ascii="Times New Roman" w:hAnsi="Times New Roman"/>
-          <w:sz w:val="24"/>
-          <w:szCs w:val="24"/>
-        </w:rPr>
-        <w:t xml:space="preserve"> </w:t>
-      </w:r>
-      <w:r>
-        <w:rPr>
-          <w:rFonts w:ascii="Times New Roman" w:hAnsi="Times New Roman"/>
-          <w:sz w:val="24"/>
-          <w:szCs w:val="24"/>
-        </w:rPr>
-        <w:t>программы</w:t>
-      </w:r>
-      <w:r>
-        <w:rPr>
-          <w:rFonts w:ascii="Times New Roman" w:hAnsi="Times New Roman"/>
-          <w:sz w:val="24"/>
-          <w:szCs w:val="24"/>
-        </w:rPr>
-        <w:t>:</w:t>
-      </w:r>
-    </w:p>
-    <w:p>
-      <w:pPr>
-        <w:autoSpaceDE w:val="0"/>
-        <w:autoSpaceDN w:val="0"/>
-        <w:adjustRightInd w:val="0"/>
-        <w:spacing w:after="0" w:line="240" w:lineRule="auto"/>
-        <w:ind w:firstLine="709"/>
-        <w:rPr>
-          <w:rFonts w:ascii="Times New Roman" w:hAnsi="Times New Roman" w:cs="Times New Roman"/>
-          <w:sz w:val="24"/>
-          <w:szCs w:val="24"/>
-        </w:rPr>
-      </w:pPr>
-      <w:r>
-        <w:rPr>
-          <w:rFonts w:ascii="Times New Roman" w:hAnsi="Times New Roman" w:cs="Times New Roman"/>
-          <w:sz w:val="24"/>
-          <w:szCs w:val="24"/>
-        </w:rPr>
-        <w:t>&lt;</w:t>
-      </w:r>
-      <w:proofErr w:type="gramStart"/>
-      <w:r>
-        <w:rPr>
-          <w:rFonts w:ascii="Times New Roman" w:hAnsi="Times New Roman" w:cs="Times New Roman"/>
-          <w:sz w:val="24"/>
-          <w:szCs w:val="24"/>
-          <w:lang w:val="en-US"/>
-        </w:rPr>
-        <w:t>Grid</w:t>
-      </w:r>
-      <w:r>
-        <w:rPr>
-          <w:rFonts w:ascii="Times New Roman" w:hAnsi="Times New Roman" w:cs="Times New Roman"/>
-          <w:sz w:val="24"/>
-          <w:szCs w:val="24"/>
-        </w:rPr>
-        <w:t xml:space="preserve"> &gt;</w:t>
-      </w:r>
-      <w:proofErr w:type="gramEnd"/>
-    </w:p>
-    <w:p>
-      <w:pPr>
-        <w:autoSpaceDE w:val="0"/>
-        <w:autoSpaceDN w:val="0"/>
-        <w:adjustRightInd w:val="0"/>
-        <w:spacing w:after="0" w:line="240" w:lineRule="auto"/>
-        <w:ind w:firstLine="709"/>
-        <w:rPr>
-          <w:rFonts w:ascii="Times New Roman" w:hAnsi="Times New Roman" w:cs="Times New Roman"/>
-          <w:sz w:val="24"/>
-          <w:szCs w:val="24"/>
-        </w:rPr>
-      </w:pPr>
-      <w:r>
-        <w:rPr>
-          <w:rFonts w:ascii="Times New Roman" w:hAnsi="Times New Roman" w:cs="Times New Roman"/>
-          <w:sz w:val="24"/>
-          <w:szCs w:val="24"/>
-        </w:rPr>
-        <w:t xml:space="preserve">        &lt;</w:t>
-      </w:r>
-      <w:r>
-        <w:rPr>
-          <w:rFonts w:ascii="Times New Roman" w:hAnsi="Times New Roman" w:cs="Times New Roman"/>
-          <w:sz w:val="24"/>
-          <w:szCs w:val="24"/>
-          <w:lang w:val="en-US"/>
-        </w:rPr>
-        <w:t>Canvas</w:t>
-      </w:r>
-      <w:r>
-        <w:rPr>
-          <w:rFonts w:ascii="Times New Roman" w:hAnsi="Times New Roman" w:cs="Times New Roman"/>
-          <w:sz w:val="24"/>
-          <w:szCs w:val="24"/>
-        </w:rPr>
-        <w:t xml:space="preserve"> </w:t>
-      </w:r>
-      <w:proofErr w:type="gramStart"/>
-      <w:r>
-        <w:rPr>
-          <w:rFonts w:ascii="Times New Roman" w:hAnsi="Times New Roman" w:cs="Times New Roman"/>
-          <w:sz w:val="24"/>
-          <w:szCs w:val="24"/>
-          <w:lang w:val="en-US"/>
-        </w:rPr>
-        <w:t>x</w:t>
-      </w:r>
-      <w:r>
-        <w:rPr>
-          <w:rFonts w:ascii="Times New Roman" w:hAnsi="Times New Roman" w:cs="Times New Roman"/>
-          <w:sz w:val="24"/>
-          <w:szCs w:val="24"/>
-        </w:rPr>
-        <w:t>:</w:t>
-      </w:r>
-      <w:r>
-        <w:rPr>
-          <w:rFonts w:ascii="Times New Roman" w:hAnsi="Times New Roman" w:cs="Times New Roman"/>
-          <w:sz w:val="24"/>
-          <w:szCs w:val="24"/>
-          <w:lang w:val="en-US"/>
-        </w:rPr>
-        <w:t>Name</w:t>
-      </w:r>
-      <w:proofErr w:type="gramEnd"/>
-      <w:r>
-        <w:rPr>
-          <w:rFonts w:ascii="Times New Roman" w:hAnsi="Times New Roman" w:cs="Times New Roman"/>
-          <w:sz w:val="24"/>
-          <w:szCs w:val="24"/>
+          <w:lang w:val="en-US"/>
         </w:rPr>
         <w:t>="</w:t>
       </w:r>
@@ -9842,6 +9793,7 @@
           <w:rFonts w:ascii="Times New Roman" w:hAnsi="Times New Roman" w:cs="Times New Roman"/>
           <w:sz w:val="24"/>
           <w:szCs w:val="24"/>
+          <w:lang w:val="en-US"/>
         </w:rPr>
         <w:t>"&gt;</w:t>
       </w:r>
@@ -9865,7 +9817,9 @@
           <w:rFonts w:ascii="Times New Roman" w:hAnsi="Times New Roman" w:cs="Times New Roman"/>
           <w:sz w:val="24"/>
           <w:szCs w:val="24"/>
-        </w:rPr>
+          <w:lang w:val="en-US"/>
+        </w:rPr>
+        <w:lastRenderedPageBreak/>
         <w:t xml:space="preserve">            </w:t>
       </w:r>
       <w:r>
@@ -10084,7 +10038,6 @@
           <w:szCs w:val="24"/>
           <w:lang w:val="en-US"/>
         </w:rPr>
-        <w:lastRenderedPageBreak/>
         <w:t xml:space="preserve">using </w:t>
       </w:r>
       <w:proofErr w:type="spellStart"/>
@@ -11465,6 +11418,7 @@
           <w:sz w:val="24"/>
           <w:szCs w:val="24"/>
         </w:rPr>
+        <w:lastRenderedPageBreak/>
         <w:drawing>
           <wp:inline distT="0" distB="0" distL="0" distR="0" wp14:anchorId="21266833" wp14:editId="04A2D51E">
             <wp:extent cx="5173294" cy="2915420"/>
